--- a/ETL report.docx
+++ b/ETL report.docx
@@ -166,15 +166,15 @@
         <w:t>Different sources have been verified. However, following sources</w:t>
       </w:r>
       <w:r>
-        <w:t xml:space="preserve"> were considered as they have majority of </w:t>
+        <w:t xml:space="preserve"> were considere</w:t>
       </w:r>
-      <w:proofErr w:type="gramStart"/>
       <w:r>
-        <w:t>the  required</w:t>
+        <w:t xml:space="preserve">d as they have majority of the </w:t>
       </w:r>
-      <w:proofErr w:type="gramEnd"/>
+      <w:bookmarkStart w:id="0" w:name="_GoBack"/>
+      <w:bookmarkEnd w:id="0"/>
       <w:r>
-        <w:t xml:space="preserve"> information.  </w:t>
+        <w:t xml:space="preserve">required information.  </w:t>
       </w:r>
     </w:p>
     <w:p>
@@ -4611,8 +4611,6 @@
                 <w:shd w:val="clear" w:color="auto" w:fill="FFFFFF"/>
               </w:rPr>
             </w:pPr>
-            <w:bookmarkStart w:id="0" w:name="_GoBack"/>
-            <w:bookmarkEnd w:id="0"/>
           </w:p>
         </w:tc>
         <w:tc>
@@ -4729,17 +4727,7 @@
                 <w:szCs w:val="20"/>
                 <w:shd w:val="clear" w:color="auto" w:fill="FFFFFF"/>
               </w:rPr>
-              <w:t>create</w:t>
-            </w:r>
-            <w:r>
-              <w:rPr>
-                <w:rFonts w:ascii="Arial" w:hAnsi="Arial" w:cs="Arial"/>
-                <w:color w:val="000000"/>
-                <w:sz w:val="20"/>
-                <w:szCs w:val="20"/>
-                <w:shd w:val="clear" w:color="auto" w:fill="FFFFFF"/>
-              </w:rPr>
-              <w:t xml:space="preserve"> by the studio used to promote or advertise the title</w:t>
+              <w:t>create by the studio used to promote or advertise the title</w:t>
             </w:r>
           </w:p>
         </w:tc>
@@ -5047,17 +5035,7 @@
                 <w:szCs w:val="23"/>
                 <w:shd w:val="clear" w:color="auto" w:fill="FFFFFF"/>
               </w:rPr>
-              <w:t xml:space="preserve">Accurate </w:t>
-            </w:r>
-            <w:r>
-              <w:rPr>
-                <w:rFonts w:ascii="Arial" w:hAnsi="Arial" w:cs="Arial"/>
-                <w:color w:val="1D1C1D"/>
-                <w:sz w:val="23"/>
-                <w:szCs w:val="23"/>
-                <w:shd w:val="clear" w:color="auto" w:fill="FFFFFF"/>
-              </w:rPr>
-              <w:t xml:space="preserve">Percentage of the Rating of </w:t>
+              <w:t xml:space="preserve">Accurate Percentage of the Rating of </w:t>
             </w:r>
             <w:r>
               <w:rPr>
@@ -5335,17 +5313,7 @@
                 <w:szCs w:val="23"/>
                 <w:shd w:val="clear" w:color="auto" w:fill="FFFFFF"/>
               </w:rPr>
-              <w:t xml:space="preserve">Percentage of the </w:t>
-            </w:r>
-            <w:r>
-              <w:rPr>
-                <w:rFonts w:ascii="Arial" w:hAnsi="Arial" w:cs="Arial"/>
-                <w:color w:val="1D1C1D"/>
-                <w:sz w:val="23"/>
-                <w:szCs w:val="23"/>
-                <w:shd w:val="clear" w:color="auto" w:fill="FFFFFF"/>
-              </w:rPr>
-              <w:t xml:space="preserve">Rating of </w:t>
+              <w:t xml:space="preserve">Percentage of the Rating of </w:t>
             </w:r>
             <w:r>
               <w:rPr>
@@ -6465,28 +6433,6 @@
                 <w:shd w:val="clear" w:color="auto" w:fill="FFFFFF"/>
               </w:rPr>
             </w:pPr>
-            <w:proofErr w:type="spellStart"/>
-            <w:r>
-              <w:rPr>
-                <w:rFonts w:ascii="Arial" w:hAnsi="Arial" w:cs="Arial"/>
-                <w:color w:val="1D1C1D"/>
-                <w:sz w:val="23"/>
-                <w:szCs w:val="23"/>
-                <w:shd w:val="clear" w:color="auto" w:fill="FFFFFF"/>
-              </w:rPr>
-              <w:t>Dovemead</w:t>
-            </w:r>
-            <w:proofErr w:type="spellEnd"/>
-            <w:r>
-              <w:rPr>
-                <w:rFonts w:ascii="Arial" w:hAnsi="Arial" w:cs="Arial"/>
-                <w:color w:val="1D1C1D"/>
-                <w:sz w:val="23"/>
-                <w:szCs w:val="23"/>
-                <w:shd w:val="clear" w:color="auto" w:fill="FFFFFF"/>
-              </w:rPr>
-              <w:t xml:space="preserve"> Films</w:t>
-            </w:r>
           </w:p>
         </w:tc>
         <w:tc>
